--- a/Discussion2.docx
+++ b/Discussion2.docx
@@ -44,6 +44,9 @@
         <w:br/>
         <w:t>test21.micro – error handling in a separate method block</w:t>
       </w:r>
+      <w:r>
+        <w:br/>
+      </w:r>
     </w:p>
     <w:p>
       <w:r>
@@ -63,15 +66,7 @@
       </w:r>
       <w:proofErr w:type="spellEnd"/>
       <w:r>
-        <w:t xml:space="preserve"> functions that you think need to be implemented. (</w:t>
-      </w:r>
-      <w:proofErr w:type="gramStart"/>
-      <w:r>
-        <w:t>hint</w:t>
-      </w:r>
-      <w:proofErr w:type="gramEnd"/>
-      <w:r>
-        <w:t xml:space="preserve">: check the auto-generated </w:t>
+        <w:t xml:space="preserve"> functions that you think need to be implemented. (hint: check the auto-generated </w:t>
       </w:r>
       <w:proofErr w:type="spellStart"/>
       <w:r>
@@ -80,24 +75,195 @@
       <w:proofErr w:type="spellEnd"/>
       <w:r>
         <w:t xml:space="preserve"> class) [4 pts]</w:t>
+      </w:r>
+      <w:r>
+        <w:br/>
+      </w:r>
+      <w:r>
+        <w:t>41</w:t>
+      </w:r>
+      <w:r>
+        <w:t xml:space="preserve"> of each</w:t>
+      </w:r>
+      <w:r>
+        <w:t xml:space="preserve"> in total</w:t>
+      </w:r>
+      <w:r>
+        <w:t>, I think we only need the</w:t>
+      </w:r>
+      <w:r>
+        <w:t xml:space="preserve"> </w:t>
+      </w:r>
+      <w:proofErr w:type="spellStart"/>
+      <w:r>
+        <w:t>enter_Program</w:t>
+      </w:r>
+      <w:proofErr w:type="spellEnd"/>
+      <w:r>
+        <w:t xml:space="preserve">, </w:t>
+      </w:r>
+      <w:proofErr w:type="spellStart"/>
+      <w:r>
+        <w:t>enterFunc</w:t>
+      </w:r>
+      <w:r>
+        <w:t>_decl</w:t>
+      </w:r>
+      <w:proofErr w:type="spellEnd"/>
+      <w:r>
+        <w:t xml:space="preserve">, </w:t>
+      </w:r>
+      <w:proofErr w:type="spellStart"/>
+      <w:r>
+        <w:t>ExitFunc</w:t>
+      </w:r>
+      <w:r>
+        <w:t>_decl</w:t>
+      </w:r>
+      <w:proofErr w:type="spellEnd"/>
+      <w:r>
+        <w:t xml:space="preserve">, </w:t>
+      </w:r>
+      <w:proofErr w:type="spellStart"/>
+      <w:r>
+        <w:t>enterP</w:t>
+      </w:r>
+      <w:r>
+        <w:t>gm_body</w:t>
+      </w:r>
+      <w:proofErr w:type="spellEnd"/>
+      <w:r>
+        <w:t xml:space="preserve">, </w:t>
+      </w:r>
+      <w:proofErr w:type="spellStart"/>
+      <w:r>
+        <w:t>exitP</w:t>
+      </w:r>
+      <w:r>
+        <w:t>gm_body</w:t>
+      </w:r>
+      <w:proofErr w:type="spellEnd"/>
+      <w:r>
+        <w:t xml:space="preserve">, </w:t>
+      </w:r>
+      <w:proofErr w:type="spellStart"/>
+      <w:r>
+        <w:t>enterIf_stmt</w:t>
+      </w:r>
+      <w:proofErr w:type="spellEnd"/>
+      <w:r>
+        <w:t xml:space="preserve">, </w:t>
+      </w:r>
+      <w:proofErr w:type="spellStart"/>
+      <w:r>
+        <w:t>exitIf_stmt</w:t>
+      </w:r>
+      <w:proofErr w:type="spellEnd"/>
+      <w:r>
+        <w:t xml:space="preserve">, </w:t>
+      </w:r>
+      <w:proofErr w:type="spellStart"/>
+      <w:r>
+        <w:t>enterElse_part</w:t>
+      </w:r>
+      <w:proofErr w:type="spellEnd"/>
+      <w:r>
+        <w:t xml:space="preserve">, </w:t>
+      </w:r>
+      <w:proofErr w:type="spellStart"/>
+      <w:r>
+        <w:t>exitElse_part</w:t>
+      </w:r>
+      <w:proofErr w:type="spellEnd"/>
+      <w:r>
+        <w:t xml:space="preserve">, </w:t>
+      </w:r>
+      <w:proofErr w:type="spellStart"/>
+      <w:r>
+        <w:t>enter</w:t>
+      </w:r>
+      <w:r>
+        <w:t>For</w:t>
+      </w:r>
+      <w:r>
+        <w:t>_stmt</w:t>
+      </w:r>
+      <w:proofErr w:type="spellEnd"/>
+      <w:r>
+        <w:t xml:space="preserve">, </w:t>
+      </w:r>
+      <w:proofErr w:type="spellStart"/>
+      <w:r>
+        <w:t>exit</w:t>
+      </w:r>
+      <w:r>
+        <w:t>For</w:t>
+      </w:r>
+      <w:r>
+        <w:t>_stmt</w:t>
+      </w:r>
+      <w:proofErr w:type="spellEnd"/>
+      <w:r>
+        <w:t xml:space="preserve">, </w:t>
+      </w:r>
+      <w:proofErr w:type="spellStart"/>
+      <w:r>
+        <w:t>enterString_decl</w:t>
+      </w:r>
+      <w:proofErr w:type="spellEnd"/>
+      <w:r>
+        <w:t xml:space="preserve">, </w:t>
+      </w:r>
+      <w:proofErr w:type="spellStart"/>
+      <w:r>
+        <w:t>EnterVar_decl</w:t>
+      </w:r>
+      <w:proofErr w:type="spellEnd"/>
+      <w:r>
+        <w:t xml:space="preserve">. </w:t>
+      </w:r>
+      <w:r>
+        <w:sym w:font="Wingdings" w:char="F0DF"/>
+      </w:r>
+      <w:r>
+        <w:t>Needs to be verified.</w:t>
+      </w:r>
+      <w:r>
+        <w:br/>
       </w:r>
     </w:p>
     <w:p>
       <w:r>
         <w:t>In your opinion, which Java data structure(s) should be used to implement the symbol table(s)? Why? [2 pts]</w:t>
       </w:r>
+      <w:r>
+        <w:br/>
+      </w:r>
     </w:p>
     <w:p>
       <w:r>
-        <w:t>You also have the option of using a Visitor (instead of the Listener). What is the main difference between a Listener and a Visitor? (</w:t>
-      </w:r>
-      <w:proofErr w:type="gramStart"/>
-      <w:r>
-        <w:t>hint</w:t>
-      </w:r>
-      <w:proofErr w:type="gramEnd"/>
-      <w:r>
-        <w:t>: read the above excerpt) [2 pts]</w:t>
+        <w:t>You also have the option of using a Visitor (instead of the Listener). What is the main difference between a Listener and a Visitor? (hint: read the above excerpt) [2 pts]</w:t>
+      </w:r>
+      <w:r>
+        <w:br/>
+        <w:t>The main difference between the two is how the methods are called, in a visitor, methods have to give their children specific calls</w:t>
+      </w:r>
+      <w:r>
+        <w:t xml:space="preserve"> or they won’t be visited;</w:t>
+      </w:r>
+      <w:r>
+        <w:t xml:space="preserve"> however in a Listener</w:t>
+      </w:r>
+      <w:r>
+        <w:t xml:space="preserve">, the methods are called by an </w:t>
+      </w:r>
+      <w:proofErr w:type="spellStart"/>
+      <w:r>
+        <w:t>Antlr</w:t>
+      </w:r>
+      <w:proofErr w:type="spellEnd"/>
+      <w:r>
+        <w:t>-provided walker object, .</w:t>
       </w:r>
     </w:p>
     <w:sectPr>

--- a/Discussion2.docx
+++ b/Discussion2.docx
@@ -4,6 +4,9 @@
   <w:body>
     <w:p>
       <w:r>
+        <w:t xml:space="preserve">1. </w:t>
+      </w:r>
+      <w:r>
         <w:t>In your opinion, out of the given test cases, list the easiest test case(s). Why? [1 pt]</w:t>
       </w:r>
       <w:r>
@@ -28,6 +31,9 @@
     </w:p>
     <w:p>
       <w:r>
+        <w:t xml:space="preserve">2. </w:t>
+      </w:r>
+      <w:r>
         <w:t>In your opinion, out of the given test cases, list the hardest test cases(s). Why? [1 pt]</w:t>
       </w:r>
       <w:r>
@@ -50,6 +56,9 @@
     </w:p>
     <w:p>
       <w:r>
+        <w:t xml:space="preserve">3. </w:t>
+      </w:r>
+      <w:r>
         <w:t xml:space="preserve">List all </w:t>
       </w:r>
       <w:proofErr w:type="spellStart"/>
@@ -66,7 +75,15 @@
       </w:r>
       <w:proofErr w:type="spellEnd"/>
       <w:r>
-        <w:t xml:space="preserve"> functions that you think need to be implemented. (hint: check the auto-generated </w:t>
+        <w:t xml:space="preserve"> functions that you think need to be implemented. (</w:t>
+      </w:r>
+      <w:proofErr w:type="gramStart"/>
+      <w:r>
+        <w:t>hint</w:t>
+      </w:r>
+      <w:proofErr w:type="gramEnd"/>
+      <w:r>
+        <w:t xml:space="preserve">: check the auto-generated </w:t>
       </w:r>
       <w:proofErr w:type="spellStart"/>
       <w:r>
@@ -79,24 +96,34 @@
       <w:r>
         <w:br/>
       </w:r>
-      <w:r>
-        <w:t>41</w:t>
-      </w:r>
-      <w:r>
-        <w:t xml:space="preserve"> of each</w:t>
-      </w:r>
-      <w:r>
-        <w:t xml:space="preserve"> in total</w:t>
-      </w:r>
-      <w:r>
-        <w:t>, I think we only need the</w:t>
+      <w:proofErr w:type="spellStart"/>
+      <w:r>
+        <w:t>enter_Program</w:t>
+      </w:r>
+      <w:proofErr w:type="spellEnd"/>
+      <w:r>
+        <w:t>,</w:t>
       </w:r>
       <w:r>
         <w:t xml:space="preserve"> </w:t>
       </w:r>
       <w:proofErr w:type="spellStart"/>
       <w:r>
-        <w:t>enter_Program</w:t>
+        <w:t>exit_Program</w:t>
+      </w:r>
+      <w:proofErr w:type="spellEnd"/>
+      <w:r>
+        <w:t>,</w:t>
+      </w:r>
+      <w:r>
+        <w:t xml:space="preserve"> </w:t>
+      </w:r>
+      <w:proofErr w:type="spellStart"/>
+      <w:r>
+        <w:t>enterFunc</w:t>
+      </w:r>
+      <w:r>
+        <w:t>_decl</w:t>
       </w:r>
       <w:proofErr w:type="spellEnd"/>
       <w:r>
@@ -104,7 +131,10 @@
       </w:r>
       <w:proofErr w:type="spellStart"/>
       <w:r>
-        <w:t>enterFunc</w:t>
+        <w:t>e</w:t>
+      </w:r>
+      <w:r>
+        <w:t>xitFunc</w:t>
       </w:r>
       <w:r>
         <w:t>_decl</w:t>
@@ -115,10 +145,10 @@
       </w:r>
       <w:proofErr w:type="spellStart"/>
       <w:r>
-        <w:t>ExitFunc</w:t>
-      </w:r>
-      <w:r>
-        <w:t>_decl</w:t>
+        <w:t>enterP</w:t>
+      </w:r>
+      <w:r>
+        <w:t>gm_body</w:t>
       </w:r>
       <w:proofErr w:type="spellEnd"/>
       <w:r>
@@ -126,7 +156,7 @@
       </w:r>
       <w:proofErr w:type="spellStart"/>
       <w:r>
-        <w:t>enterP</w:t>
+        <w:t>exitP</w:t>
       </w:r>
       <w:r>
         <w:t>gm_body</w:t>
@@ -137,10 +167,7 @@
       </w:r>
       <w:proofErr w:type="spellStart"/>
       <w:r>
-        <w:t>exitP</w:t>
-      </w:r>
-      <w:r>
-        <w:t>gm_body</w:t>
+        <w:t>enterIf_stmt</w:t>
       </w:r>
       <w:proofErr w:type="spellEnd"/>
       <w:r>
@@ -148,7 +175,7 @@
       </w:r>
       <w:proofErr w:type="spellStart"/>
       <w:r>
-        <w:t>enterIf_stmt</w:t>
+        <w:t>exitIf_stmt</w:t>
       </w:r>
       <w:proofErr w:type="spellEnd"/>
       <w:r>
@@ -156,7 +183,7 @@
       </w:r>
       <w:proofErr w:type="spellStart"/>
       <w:r>
-        <w:t>exitIf_stmt</w:t>
+        <w:t>enterElse_part</w:t>
       </w:r>
       <w:proofErr w:type="spellEnd"/>
       <w:r>
@@ -164,7 +191,7 @@
       </w:r>
       <w:proofErr w:type="spellStart"/>
       <w:r>
-        <w:t>enterElse_part</w:t>
+        <w:t>exitElse_part</w:t>
       </w:r>
       <w:proofErr w:type="spellEnd"/>
       <w:r>
@@ -172,7 +199,7 @@
       </w:r>
       <w:proofErr w:type="spellStart"/>
       <w:r>
-        <w:t>exitElse_part</w:t>
+        <w:t>enterFor_stmt</w:t>
       </w:r>
       <w:proofErr w:type="spellEnd"/>
       <w:r>
@@ -180,13 +207,18 @@
       </w:r>
       <w:proofErr w:type="spellStart"/>
       <w:r>
-        <w:t>enter</w:t>
-      </w:r>
-      <w:r>
-        <w:t>For</w:t>
-      </w:r>
-      <w:r>
-        <w:t>_stmt</w:t>
+        <w:t>exitFor_stmt</w:t>
+      </w:r>
+      <w:proofErr w:type="spellEnd"/>
+      <w:r>
+        <w:t>,</w:t>
+      </w:r>
+      <w:r>
+        <w:t xml:space="preserve"> </w:t>
+      </w:r>
+      <w:proofErr w:type="spellStart"/>
+      <w:r>
+        <w:t>enterWhile_stmt</w:t>
       </w:r>
       <w:proofErr w:type="spellEnd"/>
       <w:r>
@@ -194,13 +226,43 @@
       </w:r>
       <w:proofErr w:type="spellStart"/>
       <w:r>
-        <w:t>exit</w:t>
-      </w:r>
-      <w:r>
-        <w:t>For</w:t>
-      </w:r>
-      <w:r>
-        <w:t>_stmt</w:t>
+        <w:t>exitWhile_stmt</w:t>
+      </w:r>
+      <w:proofErr w:type="spellEnd"/>
+      <w:r>
+        <w:t>,</w:t>
+      </w:r>
+      <w:r>
+        <w:t xml:space="preserve"> </w:t>
+      </w:r>
+      <w:proofErr w:type="spellStart"/>
+      <w:r>
+        <w:t>enterString_decl</w:t>
+      </w:r>
+      <w:proofErr w:type="spellEnd"/>
+      <w:r>
+        <w:t>,</w:t>
+      </w:r>
+      <w:r>
+        <w:t xml:space="preserve"> </w:t>
+      </w:r>
+      <w:proofErr w:type="spellStart"/>
+      <w:r>
+        <w:t>exitString_decl</w:t>
+      </w:r>
+      <w:proofErr w:type="spellEnd"/>
+      <w:r>
+        <w:t>,</w:t>
+      </w:r>
+      <w:r>
+        <w:t xml:space="preserve"> </w:t>
+      </w:r>
+      <w:proofErr w:type="spellStart"/>
+      <w:r>
+        <w:t>e</w:t>
+      </w:r>
+      <w:r>
+        <w:t>nterVar_decl</w:t>
       </w:r>
       <w:proofErr w:type="spellEnd"/>
       <w:r>
@@ -208,46 +270,62 @@
       </w:r>
       <w:proofErr w:type="spellStart"/>
       <w:r>
-        <w:t>enterString_decl</w:t>
-      </w:r>
-      <w:proofErr w:type="spellEnd"/>
-      <w:r>
-        <w:t xml:space="preserve">, </w:t>
-      </w:r>
-      <w:proofErr w:type="spellStart"/>
-      <w:r>
-        <w:t>EnterVar_decl</w:t>
-      </w:r>
-      <w:proofErr w:type="spellEnd"/>
-      <w:r>
-        <w:t xml:space="preserve">. </w:t>
-      </w:r>
-      <w:r>
-        <w:sym w:font="Wingdings" w:char="F0DF"/>
-      </w:r>
-      <w:r>
-        <w:t>Needs to be verified.</w:t>
-      </w:r>
-      <w:r>
-        <w:br/>
-      </w:r>
+        <w:t>exitVar_decl</w:t>
+      </w:r>
+      <w:proofErr w:type="spellEnd"/>
     </w:p>
     <w:p>
       <w:r>
+        <w:t xml:space="preserve">4. </w:t>
+      </w:r>
+      <w:r>
         <w:t>In your opinion, which Java data structure(s) should be used to implement the symbol table(s)? Why? [2 pts]</w:t>
-      </w:r>
-      <w:r>
-        <w:br/>
       </w:r>
     </w:p>
     <w:p>
       <w:r>
-        <w:t>You also have the option of using a Visitor (instead of the Listener). What is the main difference between a Listener and a Visitor? (hint: read the above excerpt) [2 pts]</w:t>
+        <w:t>Hash tables provide</w:t>
+      </w:r>
+      <w:r>
+        <w:t xml:space="preserve"> a consistently high-performance solution due to their ability to insert and retrieve symbols in constant time on average. This means symbol tables can grow or shrink with each scope and performance will not be impacted.</w:t>
+      </w:r>
+    </w:p>
+    <w:p>
+      <w:r>
+        <w:t xml:space="preserve">5. </w:t>
+      </w:r>
+      <w:r>
+        <w:t>You also have the option of using a Visitor (instead of the Listener). What is the main difference between a Listener and a Visitor? (</w:t>
+      </w:r>
+      <w:proofErr w:type="gramStart"/>
+      <w:r>
+        <w:t>hint</w:t>
+      </w:r>
+      <w:proofErr w:type="gramEnd"/>
+      <w:r>
+        <w:t>: read the above excerpt) [2 pts]</w:t>
       </w:r>
       <w:r>
         <w:br/>
-        <w:t>The main difference between the two is how the methods are called, in a visitor, methods have to give their children specific calls</w:t>
-      </w:r>
+        <w:t>The main difference between the two is how the methods are called</w:t>
+      </w:r>
+      <w:r>
+        <w:t>.</w:t>
+      </w:r>
+      <w:r>
+        <w:t xml:space="preserve"> </w:t>
+      </w:r>
+      <w:r>
+        <w:t>I</w:t>
+      </w:r>
+      <w:r>
+        <w:t xml:space="preserve">n a visitor, methods have to give their children specific </w:t>
+      </w:r>
+      <w:proofErr w:type="gramStart"/>
+      <w:r>
+        <w:t>calls</w:t>
+      </w:r>
+      <w:proofErr w:type="gramEnd"/>
       <w:r>
         <w:t xml:space="preserve"> or they won’t be visited;</w:t>
       </w:r>
@@ -263,7 +341,10 @@
       </w:r>
       <w:proofErr w:type="spellEnd"/>
       <w:r>
-        <w:t>-provided walker object, .</w:t>
+        <w:t>-provided walker object</w:t>
+      </w:r>
+      <w:r>
+        <w:t>. Visitors are useful in situations where you may need to return data from nodes, or if you need to visit several nodes before performing an operation to change the parse tree.</w:t>
       </w:r>
     </w:p>
     <w:sectPr>
